--- a/word/20151910042-刘鹏-AG实验06-有向图的弧连通度.docx
+++ b/word/20151910042-刘鹏-AG实验06-有向图的弧连通度.docx
@@ -226,6 +226,13 @@
               </w:rPr>
               <w:t>：</w:t>
             </w:r>
+            <w:r>
+              <w:rPr>
+                <w:rStyle w:val="ad"/>
+                <w:bCs/>
+              </w:rPr>
+              <w:t>刘鹏</w:t>
+            </w:r>
           </w:p>
         </w:tc>
         <w:tc>
@@ -246,6 +253,16 @@
               </w:rPr>
               <w:t>专业：</w:t>
             </w:r>
+            <w:bookmarkStart w:id="0" w:name="_GoBack"/>
+            <w:r>
+              <w:rPr>
+                <w:rStyle w:val="ad"/>
+                <w:rFonts w:hint="eastAsia"/>
+                <w:bCs/>
+              </w:rPr>
+              <w:t>信息与计算科学</w:t>
+            </w:r>
+            <w:bookmarkEnd w:id="0"/>
           </w:p>
         </w:tc>
       </w:tr>
@@ -5012,7 +5029,6 @@
           <w:p>
             <w:pPr>
               <w:rPr>
-                <w:rFonts w:hint="eastAsia"/>
                 <w:b/>
               </w:rPr>
             </w:pPr>
@@ -5702,16 +5718,7 @@
                 <w:rPr>
                   <w:rFonts w:ascii="Latin Modern Math" w:hAnsi="Latin Modern Math"/>
                 </w:rPr>
-                <m:t>.append(</m:t>
-              </m:r>
-              <m:r>
-                <m:rPr>
-                  <m:sty m:val="p"/>
-                </m:rPr>
-                <w:rPr>
-                  <w:rFonts w:ascii="Latin Modern Math" w:hAnsi="Latin Modern Math"/>
-                </w:rPr>
-                <m:t>MAXFLOW</m:t>
+                <m:t>.append(MAXFLOW</m:t>
               </m:r>
               <m:d>
                 <m:dPr>
@@ -5813,34 +5820,7 @@
                   <w:rPr>
                     <w:rFonts w:ascii="Latin Modern Math" w:hAnsi="Latin Modern Math"/>
                   </w:rPr>
-                  <m:t>C</m:t>
-                </m:r>
-                <m:r>
-                  <m:rPr>
-                    <m:sty m:val="p"/>
-                  </m:rPr>
-                  <w:rPr>
-                    <w:rFonts w:ascii="Latin Modern Math" w:hAnsi="Latin Modern Math"/>
-                  </w:rPr>
-                  <m:t>=M</m:t>
-                </m:r>
-                <m:r>
-                  <m:rPr>
-                    <m:sty m:val="p"/>
-                  </m:rPr>
-                  <w:rPr>
-                    <w:rFonts w:ascii="Latin Modern Math" w:hAnsi="Latin Modern Math"/>
-                  </w:rPr>
-                  <m:t>IN</m:t>
-                </m:r>
-                <m:r>
-                  <m:rPr>
-                    <m:sty m:val="p"/>
-                  </m:rPr>
-                  <w:rPr>
-                    <w:rFonts w:ascii="Latin Modern Math" w:hAnsi="Latin Modern Math"/>
-                  </w:rPr>
-                  <m:t>(</m:t>
+                  <m:t>C=MIN(</m:t>
                 </m:r>
                 <m:r>
                   <w:rPr>
@@ -5861,19 +5841,12 @@
             </m:oMathPara>
           </w:p>
           <w:p>
-            <w:pPr>
-              <w:rPr>
-                <w:rFonts w:hint="eastAsia"/>
-              </w:rPr>
-            </w:pPr>
-            <w:bookmarkStart w:id="0" w:name="_GoBack"/>
             <w:r>
               <w:rPr>
                 <w:b/>
               </w:rPr>
               <w:t>output</w:t>
             </w:r>
-            <w:bookmarkEnd w:id="0"/>
             <w:r>
               <w:t xml:space="preserve"> </w:t>
             </w:r>
@@ -11422,7 +11395,7 @@
 </file>
 
 <file path=customXml/itemProps1.xml><?xml version="1.0" encoding="utf-8"?>
-<ds:datastoreItem xmlns:ds="http://schemas.openxmlformats.org/officeDocument/2006/customXml" ds:itemID="{B65303AF-901A-4E0F-9635-887893544089}">
+<ds:datastoreItem xmlns:ds="http://schemas.openxmlformats.org/officeDocument/2006/customXml" ds:itemID="{CE4CEDC3-C11F-4FB8-B9AC-67FD89B07E9E}">
   <ds:schemaRefs>
     <ds:schemaRef ds:uri="http://schemas.openxmlformats.org/officeDocument/2006/bibliography"/>
   </ds:schemaRefs>

--- a/word/20151910042-刘鹏-AG实验06-有向图的弧连通度.docx
+++ b/word/20151910042-刘鹏-AG实验06-有向图的弧连通度.docx
@@ -253,7 +253,6 @@
               </w:rPr>
               <w:t>专业：</w:t>
             </w:r>
-            <w:bookmarkStart w:id="0" w:name="_GoBack"/>
             <w:r>
               <w:rPr>
                 <w:rStyle w:val="ad"/>
@@ -262,7 +261,6 @@
               </w:rPr>
               <w:t>信息与计算科学</w:t>
             </w:r>
-            <w:bookmarkEnd w:id="0"/>
           </w:p>
         </w:tc>
       </w:tr>
@@ -389,7 +387,16 @@
                 <w:rStyle w:val="ad"/>
                 <w:rFonts w:hint="eastAsia"/>
               </w:rPr>
-              <w:t>21</w:t>
+              <w:t>3</w:t>
+            </w:r>
+            <w:bookmarkStart w:id="0" w:name="_GoBack"/>
+            <w:bookmarkEnd w:id="0"/>
+            <w:r>
+              <w:rPr>
+                <w:rStyle w:val="ad"/>
+                <w:rFonts w:hint="eastAsia"/>
+              </w:rPr>
+              <w:t>1</w:t>
             </w:r>
           </w:p>
         </w:tc>
@@ -11395,7 +11402,7 @@
 </file>
 
 <file path=customXml/itemProps1.xml><?xml version="1.0" encoding="utf-8"?>
-<ds:datastoreItem xmlns:ds="http://schemas.openxmlformats.org/officeDocument/2006/customXml" ds:itemID="{CE4CEDC3-C11F-4FB8-B9AC-67FD89B07E9E}">
+<ds:datastoreItem xmlns:ds="http://schemas.openxmlformats.org/officeDocument/2006/customXml" ds:itemID="{6296329A-0BEE-4CF8-AC13-1CA0E02231DC}">
   <ds:schemaRefs>
     <ds:schemaRef ds:uri="http://schemas.openxmlformats.org/officeDocument/2006/bibliography"/>
   </ds:schemaRefs>
